--- a/res/ECM1410 Cover Page.docx
+++ b/res/ECM1410 Cover Page.docx
@@ -405,6 +405,22 @@
               <w:t>23/2/2023</w:t>
             </w:r>
           </w:p>
+          <w:p>
+            <w:pPr>
+              <w:jc w:val="center"/>
+              <w:rPr>
+                <w:sz w:val="24"/>
+                <w:szCs w:val="24"/>
+              </w:rPr>
+            </w:pPr>
+            <w:r>
+              <w:rPr>
+                <w:sz w:val="24"/>
+                <w:szCs w:val="24"/>
+              </w:rPr>
+              <w:t>24/2/2023</w:t>
+            </w:r>
+          </w:p>
         </w:tc>
         <w:tc>
           <w:tcPr>
@@ -474,6 +490,22 @@
               <w:t>15:00</w:t>
             </w:r>
           </w:p>
+          <w:p>
+            <w:pPr>
+              <w:jc w:val="center"/>
+              <w:rPr>
+                <w:sz w:val="24"/>
+                <w:szCs w:val="24"/>
+              </w:rPr>
+            </w:pPr>
+            <w:r>
+              <w:rPr>
+                <w:sz w:val="24"/>
+                <w:szCs w:val="24"/>
+              </w:rPr>
+              <w:t>15:30</w:t>
+            </w:r>
+          </w:p>
         </w:tc>
         <w:tc>
           <w:tcPr>
@@ -551,6 +583,21 @@
                 <w:szCs w:val="24"/>
               </w:rPr>
             </w:pPr>
+            <w:r>
+              <w:rPr>
+                <w:sz w:val="24"/>
+                <w:szCs w:val="24"/>
+              </w:rPr>
+              <w:t>1</w:t>
+            </w:r>
+          </w:p>
+          <w:p>
+            <w:pPr>
+              <w:rPr>
+                <w:sz w:val="24"/>
+                <w:szCs w:val="24"/>
+              </w:rPr>
+            </w:pPr>
           </w:p>
         </w:tc>
         <w:tc>
@@ -621,6 +668,22 @@
               <w:t>Driver</w:t>
             </w:r>
           </w:p>
+          <w:p>
+            <w:pPr>
+              <w:jc w:val="center"/>
+              <w:rPr>
+                <w:sz w:val="24"/>
+                <w:szCs w:val="24"/>
+              </w:rPr>
+            </w:pPr>
+            <w:r>
+              <w:rPr>
+                <w:sz w:val="24"/>
+                <w:szCs w:val="24"/>
+              </w:rPr>
+              <w:t>Observer</w:t>
+            </w:r>
+          </w:p>
         </w:tc>
         <w:tc>
           <w:tcPr>
@@ -698,6 +761,13 @@
                 <w:szCs w:val="24"/>
               </w:rPr>
             </w:pPr>
+            <w:r>
+              <w:rPr>
+                <w:sz w:val="24"/>
+                <w:szCs w:val="24"/>
+              </w:rPr>
+              <w:t>Driver</w:t>
+            </w:r>
           </w:p>
         </w:tc>
       </w:tr>

--- a/res/ECM1410 Cover Page.docx
+++ b/res/ECM1410 Cover Page.docx
@@ -421,6 +421,22 @@
               <w:t>24/2/2023</w:t>
             </w:r>
           </w:p>
+          <w:p>
+            <w:pPr>
+              <w:jc w:val="center"/>
+              <w:rPr>
+                <w:sz w:val="24"/>
+                <w:szCs w:val="24"/>
+              </w:rPr>
+            </w:pPr>
+            <w:r>
+              <w:rPr>
+                <w:sz w:val="24"/>
+                <w:szCs w:val="24"/>
+              </w:rPr>
+              <w:t>25/2/2023</w:t>
+            </w:r>
+          </w:p>
         </w:tc>
         <w:tc>
           <w:tcPr>
@@ -506,6 +522,22 @@
               <w:t>15:30</w:t>
             </w:r>
           </w:p>
+          <w:p>
+            <w:pPr>
+              <w:jc w:val="center"/>
+              <w:rPr>
+                <w:sz w:val="24"/>
+                <w:szCs w:val="24"/>
+              </w:rPr>
+            </w:pPr>
+            <w:r>
+              <w:rPr>
+                <w:sz w:val="24"/>
+                <w:szCs w:val="24"/>
+              </w:rPr>
+              <w:t>17:00</w:t>
+            </w:r>
+          </w:p>
         </w:tc>
         <w:tc>
           <w:tcPr>
@@ -593,6 +625,22 @@
           </w:p>
           <w:p>
             <w:pPr>
+              <w:jc w:val="center"/>
+              <w:rPr>
+                <w:sz w:val="24"/>
+                <w:szCs w:val="24"/>
+              </w:rPr>
+            </w:pPr>
+            <w:r>
+              <w:rPr>
+                <w:sz w:val="24"/>
+                <w:szCs w:val="24"/>
+              </w:rPr>
+              <w:t>1</w:t>
+            </w:r>
+          </w:p>
+          <w:p>
+            <w:pPr>
               <w:rPr>
                 <w:sz w:val="24"/>
                 <w:szCs w:val="24"/>
@@ -684,6 +732,22 @@
               <w:t>Observer</w:t>
             </w:r>
           </w:p>
+          <w:p>
+            <w:pPr>
+              <w:jc w:val="center"/>
+              <w:rPr>
+                <w:sz w:val="24"/>
+                <w:szCs w:val="24"/>
+              </w:rPr>
+            </w:pPr>
+            <w:r>
+              <w:rPr>
+                <w:sz w:val="24"/>
+                <w:szCs w:val="24"/>
+              </w:rPr>
+              <w:t>Driver</w:t>
+            </w:r>
+          </w:p>
         </w:tc>
         <w:tc>
           <w:tcPr>
@@ -767,6 +831,22 @@
                 <w:szCs w:val="24"/>
               </w:rPr>
               <w:t>Driver</w:t>
+            </w:r>
+          </w:p>
+          <w:p>
+            <w:pPr>
+              <w:jc w:val="center"/>
+              <w:rPr>
+                <w:sz w:val="24"/>
+                <w:szCs w:val="24"/>
+              </w:rPr>
+            </w:pPr>
+            <w:r>
+              <w:rPr>
+                <w:sz w:val="24"/>
+                <w:szCs w:val="24"/>
+              </w:rPr>
+              <w:t>Observer</w:t>
             </w:r>
           </w:p>
         </w:tc>

--- a/res/ECM1410 Cover Page.docx
+++ b/res/ECM1410 Cover Page.docx
@@ -437,6 +437,47 @@
               <w:t>25/2/2023</w:t>
             </w:r>
           </w:p>
+          <w:p>
+            <w:pPr>
+              <w:jc w:val="center"/>
+              <w:rPr>
+                <w:sz w:val="24"/>
+                <w:szCs w:val="24"/>
+              </w:rPr>
+            </w:pPr>
+            <w:r>
+              <w:rPr>
+                <w:sz w:val="24"/>
+                <w:szCs w:val="24"/>
+              </w:rPr>
+              <w:t>27/2/2023</w:t>
+            </w:r>
+          </w:p>
+          <w:p>
+            <w:pPr>
+              <w:jc w:val="center"/>
+              <w:rPr>
+                <w:sz w:val="24"/>
+                <w:szCs w:val="24"/>
+              </w:rPr>
+            </w:pPr>
+            <w:r>
+              <w:rPr>
+                <w:sz w:val="24"/>
+                <w:szCs w:val="24"/>
+              </w:rPr>
+              <w:t>27/2/2023</w:t>
+            </w:r>
+          </w:p>
+          <w:p>
+            <w:pPr>
+              <w:jc w:val="center"/>
+              <w:rPr>
+                <w:sz w:val="24"/>
+                <w:szCs w:val="24"/>
+              </w:rPr>
+            </w:pPr>
+          </w:p>
         </w:tc>
         <w:tc>
           <w:tcPr>
@@ -538,6 +579,38 @@
               <w:t>17:00</w:t>
             </w:r>
           </w:p>
+          <w:p>
+            <w:pPr>
+              <w:jc w:val="center"/>
+              <w:rPr>
+                <w:sz w:val="24"/>
+                <w:szCs w:val="24"/>
+              </w:rPr>
+            </w:pPr>
+            <w:r>
+              <w:rPr>
+                <w:sz w:val="24"/>
+                <w:szCs w:val="24"/>
+              </w:rPr>
+              <w:t>14:00</w:t>
+            </w:r>
+          </w:p>
+          <w:p>
+            <w:pPr>
+              <w:jc w:val="center"/>
+              <w:rPr>
+                <w:sz w:val="24"/>
+                <w:szCs w:val="24"/>
+              </w:rPr>
+            </w:pPr>
+            <w:r>
+              <w:rPr>
+                <w:sz w:val="24"/>
+                <w:szCs w:val="24"/>
+              </w:rPr>
+              <w:t>16:30</w:t>
+            </w:r>
+          </w:p>
         </w:tc>
         <w:tc>
           <w:tcPr>
@@ -641,6 +714,38 @@
           </w:p>
           <w:p>
             <w:pPr>
+              <w:jc w:val="center"/>
+              <w:rPr>
+                <w:sz w:val="24"/>
+                <w:szCs w:val="24"/>
+              </w:rPr>
+            </w:pPr>
+            <w:r>
+              <w:rPr>
+                <w:sz w:val="24"/>
+                <w:szCs w:val="24"/>
+              </w:rPr>
+              <w:t>1</w:t>
+            </w:r>
+          </w:p>
+          <w:p>
+            <w:pPr>
+              <w:jc w:val="center"/>
+              <w:rPr>
+                <w:sz w:val="24"/>
+                <w:szCs w:val="24"/>
+              </w:rPr>
+            </w:pPr>
+            <w:r>
+              <w:rPr>
+                <w:sz w:val="24"/>
+                <w:szCs w:val="24"/>
+              </w:rPr>
+              <w:t>1</w:t>
+            </w:r>
+          </w:p>
+          <w:p>
+            <w:pPr>
               <w:rPr>
                 <w:sz w:val="24"/>
                 <w:szCs w:val="24"/>
@@ -748,6 +853,38 @@
               <w:t>Driver</w:t>
             </w:r>
           </w:p>
+          <w:p>
+            <w:pPr>
+              <w:jc w:val="center"/>
+              <w:rPr>
+                <w:sz w:val="24"/>
+                <w:szCs w:val="24"/>
+              </w:rPr>
+            </w:pPr>
+            <w:r>
+              <w:rPr>
+                <w:sz w:val="24"/>
+                <w:szCs w:val="24"/>
+              </w:rPr>
+              <w:t>Observer</w:t>
+            </w:r>
+          </w:p>
+          <w:p>
+            <w:pPr>
+              <w:jc w:val="center"/>
+              <w:rPr>
+                <w:sz w:val="24"/>
+                <w:szCs w:val="24"/>
+              </w:rPr>
+            </w:pPr>
+            <w:r>
+              <w:rPr>
+                <w:sz w:val="24"/>
+                <w:szCs w:val="24"/>
+              </w:rPr>
+              <w:t>Observer</w:t>
+            </w:r>
+          </w:p>
         </w:tc>
         <w:tc>
           <w:tcPr>
@@ -847,6 +984,38 @@
                 <w:szCs w:val="24"/>
               </w:rPr>
               <w:t>Observer</w:t>
+            </w:r>
+          </w:p>
+          <w:p>
+            <w:pPr>
+              <w:jc w:val="center"/>
+              <w:rPr>
+                <w:sz w:val="24"/>
+                <w:szCs w:val="24"/>
+              </w:rPr>
+            </w:pPr>
+            <w:r>
+              <w:rPr>
+                <w:sz w:val="24"/>
+                <w:szCs w:val="24"/>
+              </w:rPr>
+              <w:t>Driver</w:t>
+            </w:r>
+          </w:p>
+          <w:p>
+            <w:pPr>
+              <w:jc w:val="center"/>
+              <w:rPr>
+                <w:sz w:val="24"/>
+                <w:szCs w:val="24"/>
+              </w:rPr>
+            </w:pPr>
+            <w:r>
+              <w:rPr>
+                <w:sz w:val="24"/>
+                <w:szCs w:val="24"/>
+              </w:rPr>
+              <w:t>Driver</w:t>
             </w:r>
           </w:p>
         </w:tc>

--- a/res/ECM1410 Cover Page.docx
+++ b/res/ECM1410 Cover Page.docx
@@ -51,7 +51,6 @@
                 <w:szCs w:val="24"/>
               </w:rPr>
             </w:pPr>
-            <w:proofErr w:type="spellStart"/>
             <w:r>
               <w:rPr>
                 <w:sz w:val="24"/>
@@ -59,7 +58,6 @@
               </w:rPr>
               <w:t>StudentID</w:t>
             </w:r>
-            <w:proofErr w:type="spellEnd"/>
           </w:p>
         </w:tc>
         <w:tc>
@@ -477,6 +475,13 @@
                 <w:szCs w:val="24"/>
               </w:rPr>
             </w:pPr>
+            <w:r>
+              <w:rPr>
+                <w:sz w:val="24"/>
+                <w:szCs w:val="24"/>
+              </w:rPr>
+              <w:t>28/2/2023</w:t>
+            </w:r>
           </w:p>
         </w:tc>
         <w:tc>
@@ -611,6 +616,22 @@
               <w:t>16:30</w:t>
             </w:r>
           </w:p>
+          <w:p>
+            <w:pPr>
+              <w:jc w:val="center"/>
+              <w:rPr>
+                <w:sz w:val="24"/>
+                <w:szCs w:val="24"/>
+              </w:rPr>
+            </w:pPr>
+            <w:r>
+              <w:rPr>
+                <w:sz w:val="24"/>
+                <w:szCs w:val="24"/>
+              </w:rPr>
+              <w:t>14:30</w:t>
+            </w:r>
+          </w:p>
         </w:tc>
         <w:tc>
           <w:tcPr>
@@ -746,6 +767,22 @@
           </w:p>
           <w:p>
             <w:pPr>
+              <w:jc w:val="center"/>
+              <w:rPr>
+                <w:sz w:val="24"/>
+                <w:szCs w:val="24"/>
+              </w:rPr>
+            </w:pPr>
+            <w:r>
+              <w:rPr>
+                <w:sz w:val="24"/>
+                <w:szCs w:val="24"/>
+              </w:rPr>
+              <w:t>2</w:t>
+            </w:r>
+          </w:p>
+          <w:p>
+            <w:pPr>
               <w:rPr>
                 <w:sz w:val="24"/>
                 <w:szCs w:val="24"/>
@@ -885,6 +922,22 @@
               <w:t>Observer</w:t>
             </w:r>
           </w:p>
+          <w:p>
+            <w:pPr>
+              <w:jc w:val="center"/>
+              <w:rPr>
+                <w:sz w:val="24"/>
+                <w:szCs w:val="24"/>
+              </w:rPr>
+            </w:pPr>
+            <w:r>
+              <w:rPr>
+                <w:sz w:val="24"/>
+                <w:szCs w:val="24"/>
+              </w:rPr>
+              <w:t>Driver</w:t>
+            </w:r>
+          </w:p>
         </w:tc>
         <w:tc>
           <w:tcPr>
@@ -1016,6 +1069,22 @@
                 <w:szCs w:val="24"/>
               </w:rPr>
               <w:t>Driver</w:t>
+            </w:r>
+          </w:p>
+          <w:p>
+            <w:pPr>
+              <w:jc w:val="center"/>
+              <w:rPr>
+                <w:sz w:val="24"/>
+                <w:szCs w:val="24"/>
+              </w:rPr>
+            </w:pPr>
+            <w:r>
+              <w:rPr>
+                <w:sz w:val="24"/>
+                <w:szCs w:val="24"/>
+              </w:rPr>
+              <w:t>Observer</w:t>
             </w:r>
           </w:p>
         </w:tc>

--- a/res/ECM1410 Cover Page.docx
+++ b/res/ECM1410 Cover Page.docx
@@ -483,6 +483,38 @@
               <w:t>28/2/2023</w:t>
             </w:r>
           </w:p>
+          <w:p>
+            <w:pPr>
+              <w:jc w:val="center"/>
+              <w:rPr>
+                <w:sz w:val="24"/>
+                <w:szCs w:val="24"/>
+              </w:rPr>
+            </w:pPr>
+            <w:r>
+              <w:rPr>
+                <w:sz w:val="24"/>
+                <w:szCs w:val="24"/>
+              </w:rPr>
+              <w:t>29/2/2023</w:t>
+            </w:r>
+          </w:p>
+          <w:p>
+            <w:pPr>
+              <w:jc w:val="center"/>
+              <w:rPr>
+                <w:sz w:val="24"/>
+                <w:szCs w:val="24"/>
+              </w:rPr>
+            </w:pPr>
+            <w:r>
+              <w:rPr>
+                <w:sz w:val="24"/>
+                <w:szCs w:val="24"/>
+              </w:rPr>
+              <w:t>29/2/2023</w:t>
+            </w:r>
+          </w:p>
         </w:tc>
         <w:tc>
           <w:tcPr>
@@ -632,6 +664,38 @@
               <w:t>14:30</w:t>
             </w:r>
           </w:p>
+          <w:p>
+            <w:pPr>
+              <w:jc w:val="center"/>
+              <w:rPr>
+                <w:sz w:val="24"/>
+                <w:szCs w:val="24"/>
+              </w:rPr>
+            </w:pPr>
+            <w:r>
+              <w:rPr>
+                <w:sz w:val="24"/>
+                <w:szCs w:val="24"/>
+              </w:rPr>
+              <w:t>14:30</w:t>
+            </w:r>
+          </w:p>
+          <w:p>
+            <w:pPr>
+              <w:jc w:val="center"/>
+              <w:rPr>
+                <w:sz w:val="24"/>
+                <w:szCs w:val="24"/>
+              </w:rPr>
+            </w:pPr>
+            <w:r>
+              <w:rPr>
+                <w:sz w:val="24"/>
+                <w:szCs w:val="24"/>
+              </w:rPr>
+              <w:t>18:00</w:t>
+            </w:r>
+          </w:p>
         </w:tc>
         <w:tc>
           <w:tcPr>
@@ -783,6 +847,38 @@
           </w:p>
           <w:p>
             <w:pPr>
+              <w:jc w:val="center"/>
+              <w:rPr>
+                <w:sz w:val="24"/>
+                <w:szCs w:val="24"/>
+              </w:rPr>
+            </w:pPr>
+            <w:r>
+              <w:rPr>
+                <w:sz w:val="24"/>
+                <w:szCs w:val="24"/>
+              </w:rPr>
+              <w:t>1</w:t>
+            </w:r>
+          </w:p>
+          <w:p>
+            <w:pPr>
+              <w:jc w:val="center"/>
+              <w:rPr>
+                <w:sz w:val="24"/>
+                <w:szCs w:val="24"/>
+              </w:rPr>
+            </w:pPr>
+            <w:r>
+              <w:rPr>
+                <w:sz w:val="24"/>
+                <w:szCs w:val="24"/>
+              </w:rPr>
+              <w:t>1</w:t>
+            </w:r>
+          </w:p>
+          <w:p>
+            <w:pPr>
               <w:rPr>
                 <w:sz w:val="24"/>
                 <w:szCs w:val="24"/>
@@ -938,6 +1034,38 @@
               <w:t>Driver</w:t>
             </w:r>
           </w:p>
+          <w:p>
+            <w:pPr>
+              <w:jc w:val="center"/>
+              <w:rPr>
+                <w:sz w:val="24"/>
+                <w:szCs w:val="24"/>
+              </w:rPr>
+            </w:pPr>
+            <w:r>
+              <w:rPr>
+                <w:sz w:val="24"/>
+                <w:szCs w:val="24"/>
+              </w:rPr>
+              <w:t>Observer</w:t>
+            </w:r>
+          </w:p>
+          <w:p>
+            <w:pPr>
+              <w:jc w:val="center"/>
+              <w:rPr>
+                <w:sz w:val="24"/>
+                <w:szCs w:val="24"/>
+              </w:rPr>
+            </w:pPr>
+            <w:r>
+              <w:rPr>
+                <w:sz w:val="24"/>
+                <w:szCs w:val="24"/>
+              </w:rPr>
+              <w:t>Observer</w:t>
+            </w:r>
+          </w:p>
         </w:tc>
         <w:tc>
           <w:tcPr>
@@ -1085,6 +1213,38 @@
                 <w:szCs w:val="24"/>
               </w:rPr>
               <w:t>Observer</w:t>
+            </w:r>
+          </w:p>
+          <w:p>
+            <w:pPr>
+              <w:jc w:val="center"/>
+              <w:rPr>
+                <w:sz w:val="24"/>
+                <w:szCs w:val="24"/>
+              </w:rPr>
+            </w:pPr>
+            <w:r>
+              <w:rPr>
+                <w:sz w:val="24"/>
+                <w:szCs w:val="24"/>
+              </w:rPr>
+              <w:t>Driver</w:t>
+            </w:r>
+          </w:p>
+          <w:p>
+            <w:pPr>
+              <w:jc w:val="center"/>
+              <w:rPr>
+                <w:sz w:val="24"/>
+                <w:szCs w:val="24"/>
+              </w:rPr>
+            </w:pPr>
+            <w:r>
+              <w:rPr>
+                <w:sz w:val="24"/>
+                <w:szCs w:val="24"/>
+              </w:rPr>
+              <w:t>Driver</w:t>
             </w:r>
           </w:p>
         </w:tc>

--- a/res/ECM1410 Cover Page.docx
+++ b/res/ECM1410 Cover Page.docx
@@ -496,24 +496,107 @@
                 <w:sz w:val="24"/>
                 <w:szCs w:val="24"/>
               </w:rPr>
-              <w:t>29/2/2023</w:t>
-            </w:r>
-          </w:p>
-          <w:p>
-            <w:pPr>
-              <w:jc w:val="center"/>
-              <w:rPr>
-                <w:sz w:val="24"/>
-                <w:szCs w:val="24"/>
-              </w:rPr>
-            </w:pPr>
-            <w:r>
-              <w:rPr>
-                <w:sz w:val="24"/>
-                <w:szCs w:val="24"/>
-              </w:rPr>
-              <w:t>29/2/2023</w:t>
-            </w:r>
+              <w:t>1</w:t>
+            </w:r>
+            <w:r>
+              <w:rPr>
+                <w:sz w:val="24"/>
+                <w:szCs w:val="24"/>
+              </w:rPr>
+              <w:t>/</w:t>
+            </w:r>
+            <w:r>
+              <w:rPr>
+                <w:sz w:val="24"/>
+                <w:szCs w:val="24"/>
+              </w:rPr>
+              <w:t>3</w:t>
+            </w:r>
+            <w:r>
+              <w:rPr>
+                <w:sz w:val="24"/>
+                <w:szCs w:val="24"/>
+              </w:rPr>
+              <w:t>/2023</w:t>
+            </w:r>
+          </w:p>
+          <w:p>
+            <w:pPr>
+              <w:jc w:val="center"/>
+              <w:rPr>
+                <w:sz w:val="24"/>
+                <w:szCs w:val="24"/>
+              </w:rPr>
+            </w:pPr>
+            <w:r>
+              <w:rPr>
+                <w:sz w:val="24"/>
+                <w:szCs w:val="24"/>
+              </w:rPr>
+              <w:t>1</w:t>
+            </w:r>
+            <w:r>
+              <w:rPr>
+                <w:sz w:val="24"/>
+                <w:szCs w:val="24"/>
+              </w:rPr>
+              <w:t>/</w:t>
+            </w:r>
+            <w:r>
+              <w:rPr>
+                <w:sz w:val="24"/>
+                <w:szCs w:val="24"/>
+              </w:rPr>
+              <w:t>3</w:t>
+            </w:r>
+            <w:r>
+              <w:rPr>
+                <w:sz w:val="24"/>
+                <w:szCs w:val="24"/>
+              </w:rPr>
+              <w:t>/2023</w:t>
+            </w:r>
+          </w:p>
+          <w:p>
+            <w:pPr>
+              <w:jc w:val="center"/>
+              <w:rPr>
+                <w:sz w:val="24"/>
+                <w:szCs w:val="24"/>
+              </w:rPr>
+            </w:pPr>
+            <w:r>
+              <w:rPr>
+                <w:sz w:val="24"/>
+                <w:szCs w:val="24"/>
+              </w:rPr>
+              <w:t>2/3/2023</w:t>
+            </w:r>
+          </w:p>
+          <w:p>
+            <w:pPr>
+              <w:jc w:val="center"/>
+              <w:rPr>
+                <w:sz w:val="24"/>
+                <w:szCs w:val="24"/>
+              </w:rPr>
+            </w:pPr>
+            <w:r>
+              <w:rPr>
+                <w:sz w:val="24"/>
+                <w:szCs w:val="24"/>
+              </w:rPr>
+              <w:t>2/3/2023</w:t>
+            </w:r>
+          </w:p>
+          <w:p>
+            <w:pPr>
+              <w:jc w:val="center"/>
+              <w:rPr>
+                <w:sz w:val="24"/>
+                <w:szCs w:val="24"/>
+              </w:rPr>
+            </w:pPr>
           </w:p>
         </w:tc>
         <w:tc>
@@ -696,6 +779,38 @@
               <w:t>18:00</w:t>
             </w:r>
           </w:p>
+          <w:p>
+            <w:pPr>
+              <w:jc w:val="center"/>
+              <w:rPr>
+                <w:sz w:val="24"/>
+                <w:szCs w:val="24"/>
+              </w:rPr>
+            </w:pPr>
+            <w:r>
+              <w:rPr>
+                <w:sz w:val="24"/>
+                <w:szCs w:val="24"/>
+              </w:rPr>
+              <w:t>11:30</w:t>
+            </w:r>
+          </w:p>
+          <w:p>
+            <w:pPr>
+              <w:jc w:val="center"/>
+              <w:rPr>
+                <w:sz w:val="24"/>
+                <w:szCs w:val="24"/>
+              </w:rPr>
+            </w:pPr>
+            <w:r>
+              <w:rPr>
+                <w:sz w:val="24"/>
+                <w:szCs w:val="24"/>
+              </w:rPr>
+              <w:t>14:30</w:t>
+            </w:r>
+          </w:p>
         </w:tc>
         <w:tc>
           <w:tcPr>
@@ -879,6 +994,38 @@
           </w:p>
           <w:p>
             <w:pPr>
+              <w:jc w:val="center"/>
+              <w:rPr>
+                <w:sz w:val="24"/>
+                <w:szCs w:val="24"/>
+              </w:rPr>
+            </w:pPr>
+            <w:r>
+              <w:rPr>
+                <w:sz w:val="24"/>
+                <w:szCs w:val="24"/>
+              </w:rPr>
+              <w:t>1</w:t>
+            </w:r>
+          </w:p>
+          <w:p>
+            <w:pPr>
+              <w:jc w:val="center"/>
+              <w:rPr>
+                <w:sz w:val="24"/>
+                <w:szCs w:val="24"/>
+              </w:rPr>
+            </w:pPr>
+            <w:r>
+              <w:rPr>
+                <w:sz w:val="24"/>
+                <w:szCs w:val="24"/>
+              </w:rPr>
+              <w:t>1</w:t>
+            </w:r>
+          </w:p>
+          <w:p>
+            <w:pPr>
               <w:rPr>
                 <w:sz w:val="24"/>
                 <w:szCs w:val="24"/>
@@ -1066,6 +1213,38 @@
               <w:t>Observer</w:t>
             </w:r>
           </w:p>
+          <w:p>
+            <w:pPr>
+              <w:jc w:val="center"/>
+              <w:rPr>
+                <w:sz w:val="24"/>
+                <w:szCs w:val="24"/>
+              </w:rPr>
+            </w:pPr>
+            <w:r>
+              <w:rPr>
+                <w:sz w:val="24"/>
+                <w:szCs w:val="24"/>
+              </w:rPr>
+              <w:t>Driver</w:t>
+            </w:r>
+          </w:p>
+          <w:p>
+            <w:pPr>
+              <w:jc w:val="center"/>
+              <w:rPr>
+                <w:sz w:val="24"/>
+                <w:szCs w:val="24"/>
+              </w:rPr>
+            </w:pPr>
+            <w:r>
+              <w:rPr>
+                <w:sz w:val="24"/>
+                <w:szCs w:val="24"/>
+              </w:rPr>
+              <w:t>Driver</w:t>
+            </w:r>
+          </w:p>
         </w:tc>
         <w:tc>
           <w:tcPr>
@@ -1245,6 +1424,38 @@
                 <w:szCs w:val="24"/>
               </w:rPr>
               <w:t>Driver</w:t>
+            </w:r>
+          </w:p>
+          <w:p>
+            <w:pPr>
+              <w:jc w:val="center"/>
+              <w:rPr>
+                <w:sz w:val="24"/>
+                <w:szCs w:val="24"/>
+              </w:rPr>
+            </w:pPr>
+            <w:r>
+              <w:rPr>
+                <w:sz w:val="24"/>
+                <w:szCs w:val="24"/>
+              </w:rPr>
+              <w:t>Observer</w:t>
+            </w:r>
+          </w:p>
+          <w:p>
+            <w:pPr>
+              <w:jc w:val="center"/>
+              <w:rPr>
+                <w:sz w:val="24"/>
+                <w:szCs w:val="24"/>
+              </w:rPr>
+            </w:pPr>
+            <w:r>
+              <w:rPr>
+                <w:sz w:val="24"/>
+                <w:szCs w:val="24"/>
+              </w:rPr>
+              <w:t>Observer</w:t>
             </w:r>
           </w:p>
         </w:tc>

--- a/res/ECM1410 Cover Page.docx
+++ b/res/ECM1410 Cover Page.docx
@@ -597,6 +597,29 @@
                 <w:szCs w:val="24"/>
               </w:rPr>
             </w:pPr>
+            <w:r>
+              <w:rPr>
+                <w:sz w:val="24"/>
+                <w:szCs w:val="24"/>
+              </w:rPr>
+              <w:t>3/3/2023</w:t>
+            </w:r>
+          </w:p>
+          <w:p>
+            <w:pPr>
+              <w:jc w:val="center"/>
+              <w:rPr>
+                <w:sz w:val="24"/>
+                <w:szCs w:val="24"/>
+              </w:rPr>
+            </w:pPr>
+            <w:r>
+              <w:rPr>
+                <w:sz w:val="24"/>
+                <w:szCs w:val="24"/>
+              </w:rPr>
+              <w:t>4/3/2023</w:t>
+            </w:r>
           </w:p>
         </w:tc>
         <w:tc>
@@ -811,6 +834,38 @@
               <w:t>14:30</w:t>
             </w:r>
           </w:p>
+          <w:p>
+            <w:pPr>
+              <w:jc w:val="center"/>
+              <w:rPr>
+                <w:sz w:val="24"/>
+                <w:szCs w:val="24"/>
+              </w:rPr>
+            </w:pPr>
+            <w:r>
+              <w:rPr>
+                <w:sz w:val="24"/>
+                <w:szCs w:val="24"/>
+              </w:rPr>
+              <w:t>14:30</w:t>
+            </w:r>
+          </w:p>
+          <w:p>
+            <w:pPr>
+              <w:jc w:val="center"/>
+              <w:rPr>
+                <w:sz w:val="24"/>
+                <w:szCs w:val="24"/>
+              </w:rPr>
+            </w:pPr>
+            <w:r>
+              <w:rPr>
+                <w:sz w:val="24"/>
+                <w:szCs w:val="24"/>
+              </w:rPr>
+              <w:t>17:30</w:t>
+            </w:r>
+          </w:p>
         </w:tc>
         <w:tc>
           <w:tcPr>
@@ -1026,6 +1081,38 @@
           </w:p>
           <w:p>
             <w:pPr>
+              <w:jc w:val="center"/>
+              <w:rPr>
+                <w:sz w:val="24"/>
+                <w:szCs w:val="24"/>
+              </w:rPr>
+            </w:pPr>
+            <w:r>
+              <w:rPr>
+                <w:sz w:val="24"/>
+                <w:szCs w:val="24"/>
+              </w:rPr>
+              <w:t>2</w:t>
+            </w:r>
+          </w:p>
+          <w:p>
+            <w:pPr>
+              <w:jc w:val="center"/>
+              <w:rPr>
+                <w:sz w:val="24"/>
+                <w:szCs w:val="24"/>
+              </w:rPr>
+            </w:pPr>
+            <w:r>
+              <w:rPr>
+                <w:sz w:val="24"/>
+                <w:szCs w:val="24"/>
+              </w:rPr>
+              <w:t>1</w:t>
+            </w:r>
+          </w:p>
+          <w:p>
+            <w:pPr>
               <w:rPr>
                 <w:sz w:val="24"/>
                 <w:szCs w:val="24"/>
@@ -1245,6 +1332,38 @@
               <w:t>Driver</w:t>
             </w:r>
           </w:p>
+          <w:p>
+            <w:pPr>
+              <w:jc w:val="center"/>
+              <w:rPr>
+                <w:sz w:val="24"/>
+                <w:szCs w:val="24"/>
+              </w:rPr>
+            </w:pPr>
+            <w:r>
+              <w:rPr>
+                <w:sz w:val="24"/>
+                <w:szCs w:val="24"/>
+              </w:rPr>
+              <w:t>Observer</w:t>
+            </w:r>
+          </w:p>
+          <w:p>
+            <w:pPr>
+              <w:jc w:val="center"/>
+              <w:rPr>
+                <w:sz w:val="24"/>
+                <w:szCs w:val="24"/>
+              </w:rPr>
+            </w:pPr>
+            <w:r>
+              <w:rPr>
+                <w:sz w:val="24"/>
+                <w:szCs w:val="24"/>
+              </w:rPr>
+              <w:t>Driver</w:t>
+            </w:r>
+          </w:p>
         </w:tc>
         <w:tc>
           <w:tcPr>
@@ -1440,6 +1559,38 @@
                 <w:szCs w:val="24"/>
               </w:rPr>
               <w:t>Observer</w:t>
+            </w:r>
+          </w:p>
+          <w:p>
+            <w:pPr>
+              <w:jc w:val="center"/>
+              <w:rPr>
+                <w:sz w:val="24"/>
+                <w:szCs w:val="24"/>
+              </w:rPr>
+            </w:pPr>
+            <w:r>
+              <w:rPr>
+                <w:sz w:val="24"/>
+                <w:szCs w:val="24"/>
+              </w:rPr>
+              <w:t>Observer</w:t>
+            </w:r>
+          </w:p>
+          <w:p>
+            <w:pPr>
+              <w:jc w:val="center"/>
+              <w:rPr>
+                <w:sz w:val="24"/>
+                <w:szCs w:val="24"/>
+              </w:rPr>
+            </w:pPr>
+            <w:r>
+              <w:rPr>
+                <w:sz w:val="24"/>
+                <w:szCs w:val="24"/>
+              </w:rPr>
+              <w:t>Driver</w:t>
             </w:r>
           </w:p>
           <w:p>

--- a/res/ECM1410 Cover Page.docx
+++ b/res/ECM1410 Cover Page.docx
@@ -621,6 +621,38 @@
               <w:t>4/3/2023</w:t>
             </w:r>
           </w:p>
+          <w:p>
+            <w:pPr>
+              <w:jc w:val="center"/>
+              <w:rPr>
+                <w:sz w:val="24"/>
+                <w:szCs w:val="24"/>
+              </w:rPr>
+            </w:pPr>
+            <w:r>
+              <w:rPr>
+                <w:sz w:val="24"/>
+                <w:szCs w:val="24"/>
+              </w:rPr>
+              <w:t>6/3/2023</w:t>
+            </w:r>
+          </w:p>
+          <w:p>
+            <w:pPr>
+              <w:jc w:val="center"/>
+              <w:rPr>
+                <w:sz w:val="24"/>
+                <w:szCs w:val="24"/>
+              </w:rPr>
+            </w:pPr>
+            <w:r>
+              <w:rPr>
+                <w:sz w:val="24"/>
+                <w:szCs w:val="24"/>
+              </w:rPr>
+              <w:t>7/3/2023</w:t>
+            </w:r>
+          </w:p>
         </w:tc>
         <w:tc>
           <w:tcPr>
@@ -866,6 +898,38 @@
               <w:t>17:30</w:t>
             </w:r>
           </w:p>
+          <w:p>
+            <w:pPr>
+              <w:jc w:val="center"/>
+              <w:rPr>
+                <w:sz w:val="24"/>
+                <w:szCs w:val="24"/>
+              </w:rPr>
+            </w:pPr>
+            <w:r>
+              <w:rPr>
+                <w:sz w:val="24"/>
+                <w:szCs w:val="24"/>
+              </w:rPr>
+              <w:t>14:00</w:t>
+            </w:r>
+          </w:p>
+          <w:p>
+            <w:pPr>
+              <w:jc w:val="center"/>
+              <w:rPr>
+                <w:sz w:val="24"/>
+                <w:szCs w:val="24"/>
+              </w:rPr>
+            </w:pPr>
+            <w:r>
+              <w:rPr>
+                <w:sz w:val="24"/>
+                <w:szCs w:val="24"/>
+              </w:rPr>
+              <w:t>16:30</w:t>
+            </w:r>
+          </w:p>
         </w:tc>
         <w:tc>
           <w:tcPr>
@@ -1113,6 +1177,38 @@
           </w:p>
           <w:p>
             <w:pPr>
+              <w:jc w:val="center"/>
+              <w:rPr>
+                <w:sz w:val="24"/>
+                <w:szCs w:val="24"/>
+              </w:rPr>
+            </w:pPr>
+            <w:r>
+              <w:rPr>
+                <w:sz w:val="24"/>
+                <w:szCs w:val="24"/>
+              </w:rPr>
+              <w:t>2</w:t>
+            </w:r>
+          </w:p>
+          <w:p>
+            <w:pPr>
+              <w:jc w:val="center"/>
+              <w:rPr>
+                <w:sz w:val="24"/>
+                <w:szCs w:val="24"/>
+              </w:rPr>
+            </w:pPr>
+            <w:r>
+              <w:rPr>
+                <w:sz w:val="24"/>
+                <w:szCs w:val="24"/>
+              </w:rPr>
+              <w:t>1</w:t>
+            </w:r>
+          </w:p>
+          <w:p>
+            <w:pPr>
               <w:rPr>
                 <w:sz w:val="24"/>
                 <w:szCs w:val="24"/>
@@ -1364,6 +1460,38 @@
               <w:t>Driver</w:t>
             </w:r>
           </w:p>
+          <w:p>
+            <w:pPr>
+              <w:jc w:val="center"/>
+              <w:rPr>
+                <w:sz w:val="24"/>
+                <w:szCs w:val="24"/>
+              </w:rPr>
+            </w:pPr>
+            <w:r>
+              <w:rPr>
+                <w:sz w:val="24"/>
+                <w:szCs w:val="24"/>
+              </w:rPr>
+              <w:t>Observer</w:t>
+            </w:r>
+          </w:p>
+          <w:p>
+            <w:pPr>
+              <w:jc w:val="center"/>
+              <w:rPr>
+                <w:sz w:val="24"/>
+                <w:szCs w:val="24"/>
+              </w:rPr>
+            </w:pPr>
+            <w:r>
+              <w:rPr>
+                <w:sz w:val="24"/>
+                <w:szCs w:val="24"/>
+              </w:rPr>
+              <w:t>OO Design</w:t>
+            </w:r>
+          </w:p>
         </w:tc>
         <w:tc>
           <w:tcPr>
@@ -1607,6 +1735,38 @@
                 <w:szCs w:val="24"/>
               </w:rPr>
               <w:t>Observer</w:t>
+            </w:r>
+          </w:p>
+          <w:p>
+            <w:pPr>
+              <w:jc w:val="center"/>
+              <w:rPr>
+                <w:sz w:val="24"/>
+                <w:szCs w:val="24"/>
+              </w:rPr>
+            </w:pPr>
+            <w:r>
+              <w:rPr>
+                <w:sz w:val="24"/>
+                <w:szCs w:val="24"/>
+              </w:rPr>
+              <w:t>Driver</w:t>
+            </w:r>
+          </w:p>
+          <w:p>
+            <w:pPr>
+              <w:jc w:val="center"/>
+              <w:rPr>
+                <w:sz w:val="24"/>
+                <w:szCs w:val="24"/>
+              </w:rPr>
+            </w:pPr>
+            <w:r>
+              <w:rPr>
+                <w:sz w:val="24"/>
+                <w:szCs w:val="24"/>
+              </w:rPr>
+              <w:t>OO Design</w:t>
             </w:r>
           </w:p>
         </w:tc>

--- a/res/ECM1410 Cover Page.docx
+++ b/res/ECM1410 Cover Page.docx
@@ -51,6 +51,7 @@
                 <w:szCs w:val="24"/>
               </w:rPr>
             </w:pPr>
+            <w:proofErr w:type="spellStart"/>
             <w:r>
               <w:rPr>
                 <w:sz w:val="24"/>
@@ -58,6 +59,7 @@
               </w:rPr>
               <w:t>StudentID</w:t>
             </w:r>
+            <w:proofErr w:type="spellEnd"/>
           </w:p>
         </w:tc>
         <w:tc>
@@ -215,7 +217,7 @@
         <w:tblLook w:val="04A0" w:firstRow="1" w:lastRow="0" w:firstColumn="1" w:lastColumn="0" w:noHBand="0" w:noVBand="1"/>
       </w:tblPr>
       <w:tblGrid>
-        <w:gridCol w:w="1253"/>
+        <w:gridCol w:w="1375"/>
         <w:gridCol w:w="1074"/>
         <w:gridCol w:w="1349"/>
         <w:gridCol w:w="1311"/>
@@ -352,145 +354,278 @@
                 <w:sz w:val="24"/>
                 <w:szCs w:val="24"/>
               </w:rPr>
-              <w:t>21/2/2023</w:t>
-            </w:r>
-          </w:p>
-          <w:p>
-            <w:pPr>
-              <w:jc w:val="center"/>
-              <w:rPr>
-                <w:sz w:val="24"/>
-                <w:szCs w:val="24"/>
-              </w:rPr>
-            </w:pPr>
-            <w:r>
-              <w:rPr>
-                <w:sz w:val="24"/>
-                <w:szCs w:val="24"/>
-              </w:rPr>
-              <w:t>22/2/2023</w:t>
-            </w:r>
-          </w:p>
-          <w:p>
-            <w:pPr>
-              <w:jc w:val="center"/>
-              <w:rPr>
-                <w:sz w:val="24"/>
-                <w:szCs w:val="24"/>
-              </w:rPr>
-            </w:pPr>
-            <w:r>
-              <w:rPr>
-                <w:sz w:val="24"/>
-                <w:szCs w:val="24"/>
-              </w:rPr>
-              <w:t>22/2/2023</w:t>
-            </w:r>
-          </w:p>
-          <w:p>
-            <w:pPr>
-              <w:jc w:val="center"/>
-              <w:rPr>
-                <w:sz w:val="24"/>
-                <w:szCs w:val="24"/>
-              </w:rPr>
-            </w:pPr>
-            <w:r>
-              <w:rPr>
-                <w:sz w:val="24"/>
-                <w:szCs w:val="24"/>
-              </w:rPr>
-              <w:t>23/2/2023</w:t>
-            </w:r>
-          </w:p>
-          <w:p>
-            <w:pPr>
-              <w:jc w:val="center"/>
-              <w:rPr>
-                <w:sz w:val="24"/>
-                <w:szCs w:val="24"/>
-              </w:rPr>
-            </w:pPr>
-            <w:r>
-              <w:rPr>
-                <w:sz w:val="24"/>
-                <w:szCs w:val="24"/>
-              </w:rPr>
-              <w:t>24/2/2023</w:t>
-            </w:r>
-          </w:p>
-          <w:p>
-            <w:pPr>
-              <w:jc w:val="center"/>
-              <w:rPr>
-                <w:sz w:val="24"/>
-                <w:szCs w:val="24"/>
-              </w:rPr>
-            </w:pPr>
-            <w:r>
-              <w:rPr>
-                <w:sz w:val="24"/>
-                <w:szCs w:val="24"/>
-              </w:rPr>
-              <w:t>25/2/2023</w:t>
-            </w:r>
-          </w:p>
-          <w:p>
-            <w:pPr>
-              <w:jc w:val="center"/>
-              <w:rPr>
-                <w:sz w:val="24"/>
-                <w:szCs w:val="24"/>
-              </w:rPr>
-            </w:pPr>
-            <w:r>
-              <w:rPr>
-                <w:sz w:val="24"/>
-                <w:szCs w:val="24"/>
-              </w:rPr>
-              <w:t>27/2/2023</w:t>
-            </w:r>
-          </w:p>
-          <w:p>
-            <w:pPr>
-              <w:jc w:val="center"/>
-              <w:rPr>
-                <w:sz w:val="24"/>
-                <w:szCs w:val="24"/>
-              </w:rPr>
-            </w:pPr>
-            <w:r>
-              <w:rPr>
-                <w:sz w:val="24"/>
-                <w:szCs w:val="24"/>
-              </w:rPr>
-              <w:t>27/2/2023</w:t>
-            </w:r>
-          </w:p>
-          <w:p>
-            <w:pPr>
-              <w:jc w:val="center"/>
-              <w:rPr>
-                <w:sz w:val="24"/>
-                <w:szCs w:val="24"/>
-              </w:rPr>
-            </w:pPr>
-            <w:r>
-              <w:rPr>
-                <w:sz w:val="24"/>
-                <w:szCs w:val="24"/>
-              </w:rPr>
-              <w:t>28/2/2023</w:t>
-            </w:r>
-          </w:p>
-          <w:p>
-            <w:pPr>
-              <w:jc w:val="center"/>
-              <w:rPr>
-                <w:sz w:val="24"/>
-                <w:szCs w:val="24"/>
-              </w:rPr>
-            </w:pPr>
+              <w:t>21/</w:t>
+            </w:r>
+            <w:r>
+              <w:rPr>
+                <w:sz w:val="24"/>
+                <w:szCs w:val="24"/>
+              </w:rPr>
+              <w:t>0</w:t>
+            </w:r>
+            <w:r>
+              <w:rPr>
+                <w:sz w:val="24"/>
+                <w:szCs w:val="24"/>
+              </w:rPr>
+              <w:t>2/2023</w:t>
+            </w:r>
+          </w:p>
+          <w:p>
+            <w:pPr>
+              <w:jc w:val="center"/>
+              <w:rPr>
+                <w:sz w:val="24"/>
+                <w:szCs w:val="24"/>
+              </w:rPr>
+            </w:pPr>
+            <w:r>
+              <w:rPr>
+                <w:sz w:val="24"/>
+                <w:szCs w:val="24"/>
+              </w:rPr>
+              <w:t>22/</w:t>
+            </w:r>
+            <w:r>
+              <w:rPr>
+                <w:sz w:val="24"/>
+                <w:szCs w:val="24"/>
+              </w:rPr>
+              <w:t>0</w:t>
+            </w:r>
+            <w:r>
+              <w:rPr>
+                <w:sz w:val="24"/>
+                <w:szCs w:val="24"/>
+              </w:rPr>
+              <w:t>2/2023</w:t>
+            </w:r>
+          </w:p>
+          <w:p>
+            <w:pPr>
+              <w:jc w:val="center"/>
+              <w:rPr>
+                <w:sz w:val="24"/>
+                <w:szCs w:val="24"/>
+              </w:rPr>
+            </w:pPr>
+            <w:r>
+              <w:rPr>
+                <w:sz w:val="24"/>
+                <w:szCs w:val="24"/>
+              </w:rPr>
+              <w:t>22/</w:t>
+            </w:r>
+            <w:r>
+              <w:rPr>
+                <w:sz w:val="24"/>
+                <w:szCs w:val="24"/>
+              </w:rPr>
+              <w:t>0</w:t>
+            </w:r>
+            <w:r>
+              <w:rPr>
+                <w:sz w:val="24"/>
+                <w:szCs w:val="24"/>
+              </w:rPr>
+              <w:t>2/2023</w:t>
+            </w:r>
+          </w:p>
+          <w:p>
+            <w:pPr>
+              <w:jc w:val="center"/>
+              <w:rPr>
+                <w:sz w:val="24"/>
+                <w:szCs w:val="24"/>
+              </w:rPr>
+            </w:pPr>
+            <w:r>
+              <w:rPr>
+                <w:sz w:val="24"/>
+                <w:szCs w:val="24"/>
+              </w:rPr>
+              <w:t>23/</w:t>
+            </w:r>
+            <w:r>
+              <w:rPr>
+                <w:sz w:val="24"/>
+                <w:szCs w:val="24"/>
+              </w:rPr>
+              <w:t>0</w:t>
+            </w:r>
+            <w:r>
+              <w:rPr>
+                <w:sz w:val="24"/>
+                <w:szCs w:val="24"/>
+              </w:rPr>
+              <w:t>2/2023</w:t>
+            </w:r>
+          </w:p>
+          <w:p>
+            <w:pPr>
+              <w:jc w:val="center"/>
+              <w:rPr>
+                <w:sz w:val="24"/>
+                <w:szCs w:val="24"/>
+              </w:rPr>
+            </w:pPr>
+            <w:r>
+              <w:rPr>
+                <w:sz w:val="24"/>
+                <w:szCs w:val="24"/>
+              </w:rPr>
+              <w:t>24/</w:t>
+            </w:r>
+            <w:r>
+              <w:rPr>
+                <w:sz w:val="24"/>
+                <w:szCs w:val="24"/>
+              </w:rPr>
+              <w:t>0</w:t>
+            </w:r>
+            <w:r>
+              <w:rPr>
+                <w:sz w:val="24"/>
+                <w:szCs w:val="24"/>
+              </w:rPr>
+              <w:t>2/2023</w:t>
+            </w:r>
+          </w:p>
+          <w:p>
+            <w:pPr>
+              <w:jc w:val="center"/>
+              <w:rPr>
+                <w:sz w:val="24"/>
+                <w:szCs w:val="24"/>
+              </w:rPr>
+            </w:pPr>
+            <w:r>
+              <w:rPr>
+                <w:sz w:val="24"/>
+                <w:szCs w:val="24"/>
+              </w:rPr>
+              <w:t>25/</w:t>
+            </w:r>
+            <w:r>
+              <w:rPr>
+                <w:sz w:val="24"/>
+                <w:szCs w:val="24"/>
+              </w:rPr>
+              <w:t>0</w:t>
+            </w:r>
+            <w:r>
+              <w:rPr>
+                <w:sz w:val="24"/>
+                <w:szCs w:val="24"/>
+              </w:rPr>
+              <w:t>2/2023</w:t>
+            </w:r>
+          </w:p>
+          <w:p>
+            <w:pPr>
+              <w:jc w:val="center"/>
+              <w:rPr>
+                <w:sz w:val="24"/>
+                <w:szCs w:val="24"/>
+              </w:rPr>
+            </w:pPr>
+            <w:r>
+              <w:rPr>
+                <w:sz w:val="24"/>
+                <w:szCs w:val="24"/>
+              </w:rPr>
+              <w:t>27/</w:t>
+            </w:r>
+            <w:r>
+              <w:rPr>
+                <w:sz w:val="24"/>
+                <w:szCs w:val="24"/>
+              </w:rPr>
+              <w:t>0</w:t>
+            </w:r>
+            <w:r>
+              <w:rPr>
+                <w:sz w:val="24"/>
+                <w:szCs w:val="24"/>
+              </w:rPr>
+              <w:t>2/2023</w:t>
+            </w:r>
+          </w:p>
+          <w:p>
+            <w:pPr>
+              <w:jc w:val="center"/>
+              <w:rPr>
+                <w:sz w:val="24"/>
+                <w:szCs w:val="24"/>
+              </w:rPr>
+            </w:pPr>
+            <w:r>
+              <w:rPr>
+                <w:sz w:val="24"/>
+                <w:szCs w:val="24"/>
+              </w:rPr>
+              <w:t>27/</w:t>
+            </w:r>
+            <w:r>
+              <w:rPr>
+                <w:sz w:val="24"/>
+                <w:szCs w:val="24"/>
+              </w:rPr>
+              <w:t>0</w:t>
+            </w:r>
+            <w:r>
+              <w:rPr>
+                <w:sz w:val="24"/>
+                <w:szCs w:val="24"/>
+              </w:rPr>
+              <w:t>2/2023</w:t>
+            </w:r>
+          </w:p>
+          <w:p>
+            <w:pPr>
+              <w:jc w:val="center"/>
+              <w:rPr>
+                <w:sz w:val="24"/>
+                <w:szCs w:val="24"/>
+              </w:rPr>
+            </w:pPr>
+            <w:r>
+              <w:rPr>
+                <w:sz w:val="24"/>
+                <w:szCs w:val="24"/>
+              </w:rPr>
+              <w:t>28/</w:t>
+            </w:r>
+            <w:r>
+              <w:rPr>
+                <w:sz w:val="24"/>
+                <w:szCs w:val="24"/>
+              </w:rPr>
+              <w:t>0</w:t>
+            </w:r>
+            <w:r>
+              <w:rPr>
+                <w:sz w:val="24"/>
+                <w:szCs w:val="24"/>
+              </w:rPr>
+              <w:t>2/2023</w:t>
+            </w:r>
+          </w:p>
+          <w:p>
+            <w:pPr>
+              <w:jc w:val="center"/>
+              <w:rPr>
+                <w:sz w:val="24"/>
+                <w:szCs w:val="24"/>
+              </w:rPr>
+            </w:pPr>
+            <w:r>
+              <w:rPr>
+                <w:sz w:val="24"/>
+                <w:szCs w:val="24"/>
+              </w:rPr>
+              <w:t>0</w:t>
+            </w:r>
             <w:r>
               <w:rPr>
                 <w:sz w:val="24"/>
@@ -510,6 +645,13 @@
                 <w:sz w:val="24"/>
                 <w:szCs w:val="24"/>
               </w:rPr>
+              <w:t>0</w:t>
+            </w:r>
+            <w:r>
+              <w:rPr>
+                <w:sz w:val="24"/>
+                <w:szCs w:val="24"/>
+              </w:rPr>
               <w:t>3</w:t>
             </w:r>
             <w:r>
@@ -533,6 +675,13 @@
                 <w:sz w:val="24"/>
                 <w:szCs w:val="24"/>
               </w:rPr>
+              <w:t>0</w:t>
+            </w:r>
+            <w:r>
+              <w:rPr>
+                <w:sz w:val="24"/>
+                <w:szCs w:val="24"/>
+              </w:rPr>
               <w:t>1</w:t>
             </w:r>
             <w:r>
@@ -547,6 +696,13 @@
                 <w:sz w:val="24"/>
                 <w:szCs w:val="24"/>
               </w:rPr>
+              <w:t>0</w:t>
+            </w:r>
+            <w:r>
+              <w:rPr>
+                <w:sz w:val="24"/>
+                <w:szCs w:val="24"/>
+              </w:rPr>
               <w:t>3</w:t>
             </w:r>
             <w:r>
@@ -570,88 +726,248 @@
                 <w:sz w:val="24"/>
                 <w:szCs w:val="24"/>
               </w:rPr>
-              <w:t>2/3/2023</w:t>
-            </w:r>
-          </w:p>
-          <w:p>
-            <w:pPr>
-              <w:jc w:val="center"/>
-              <w:rPr>
-                <w:sz w:val="24"/>
-                <w:szCs w:val="24"/>
-              </w:rPr>
-            </w:pPr>
-            <w:r>
-              <w:rPr>
-                <w:sz w:val="24"/>
-                <w:szCs w:val="24"/>
-              </w:rPr>
-              <w:t>2/3/2023</w:t>
-            </w:r>
-          </w:p>
-          <w:p>
-            <w:pPr>
-              <w:jc w:val="center"/>
-              <w:rPr>
-                <w:sz w:val="24"/>
-                <w:szCs w:val="24"/>
-              </w:rPr>
-            </w:pPr>
-            <w:r>
-              <w:rPr>
-                <w:sz w:val="24"/>
-                <w:szCs w:val="24"/>
-              </w:rPr>
-              <w:t>3/3/2023</w:t>
-            </w:r>
-          </w:p>
-          <w:p>
-            <w:pPr>
-              <w:jc w:val="center"/>
-              <w:rPr>
-                <w:sz w:val="24"/>
-                <w:szCs w:val="24"/>
-              </w:rPr>
-            </w:pPr>
-            <w:r>
-              <w:rPr>
-                <w:sz w:val="24"/>
-                <w:szCs w:val="24"/>
-              </w:rPr>
-              <w:t>4/3/2023</w:t>
-            </w:r>
-          </w:p>
-          <w:p>
-            <w:pPr>
-              <w:jc w:val="center"/>
-              <w:rPr>
-                <w:sz w:val="24"/>
-                <w:szCs w:val="24"/>
-              </w:rPr>
-            </w:pPr>
-            <w:r>
-              <w:rPr>
-                <w:sz w:val="24"/>
-                <w:szCs w:val="24"/>
-              </w:rPr>
-              <w:t>6/3/2023</w:t>
-            </w:r>
-          </w:p>
-          <w:p>
-            <w:pPr>
-              <w:jc w:val="center"/>
-              <w:rPr>
-                <w:sz w:val="24"/>
-                <w:szCs w:val="24"/>
-              </w:rPr>
-            </w:pPr>
-            <w:r>
-              <w:rPr>
-                <w:sz w:val="24"/>
-                <w:szCs w:val="24"/>
-              </w:rPr>
-              <w:t>7/3/2023</w:t>
-            </w:r>
+              <w:t>0</w:t>
+            </w:r>
+            <w:r>
+              <w:rPr>
+                <w:sz w:val="24"/>
+                <w:szCs w:val="24"/>
+              </w:rPr>
+              <w:t>2/</w:t>
+            </w:r>
+            <w:r>
+              <w:rPr>
+                <w:sz w:val="24"/>
+                <w:szCs w:val="24"/>
+              </w:rPr>
+              <w:t>0</w:t>
+            </w:r>
+            <w:r>
+              <w:rPr>
+                <w:sz w:val="24"/>
+                <w:szCs w:val="24"/>
+              </w:rPr>
+              <w:t>3/2023</w:t>
+            </w:r>
+          </w:p>
+          <w:p>
+            <w:pPr>
+              <w:jc w:val="center"/>
+              <w:rPr>
+                <w:sz w:val="24"/>
+                <w:szCs w:val="24"/>
+              </w:rPr>
+            </w:pPr>
+            <w:r>
+              <w:rPr>
+                <w:sz w:val="24"/>
+                <w:szCs w:val="24"/>
+              </w:rPr>
+              <w:t>0</w:t>
+            </w:r>
+            <w:r>
+              <w:rPr>
+                <w:sz w:val="24"/>
+                <w:szCs w:val="24"/>
+              </w:rPr>
+              <w:t>2/</w:t>
+            </w:r>
+            <w:r>
+              <w:rPr>
+                <w:sz w:val="24"/>
+                <w:szCs w:val="24"/>
+              </w:rPr>
+              <w:t>0</w:t>
+            </w:r>
+            <w:r>
+              <w:rPr>
+                <w:sz w:val="24"/>
+                <w:szCs w:val="24"/>
+              </w:rPr>
+              <w:t>3/2023</w:t>
+            </w:r>
+          </w:p>
+          <w:p>
+            <w:pPr>
+              <w:jc w:val="center"/>
+              <w:rPr>
+                <w:sz w:val="24"/>
+                <w:szCs w:val="24"/>
+              </w:rPr>
+            </w:pPr>
+            <w:r>
+              <w:rPr>
+                <w:sz w:val="24"/>
+                <w:szCs w:val="24"/>
+              </w:rPr>
+              <w:t>0</w:t>
+            </w:r>
+            <w:r>
+              <w:rPr>
+                <w:sz w:val="24"/>
+                <w:szCs w:val="24"/>
+              </w:rPr>
+              <w:t>3/</w:t>
+            </w:r>
+            <w:r>
+              <w:rPr>
+                <w:sz w:val="24"/>
+                <w:szCs w:val="24"/>
+              </w:rPr>
+              <w:t>0</w:t>
+            </w:r>
+            <w:r>
+              <w:rPr>
+                <w:sz w:val="24"/>
+                <w:szCs w:val="24"/>
+              </w:rPr>
+              <w:t>3/2023</w:t>
+            </w:r>
+          </w:p>
+          <w:p>
+            <w:pPr>
+              <w:jc w:val="center"/>
+              <w:rPr>
+                <w:sz w:val="24"/>
+                <w:szCs w:val="24"/>
+              </w:rPr>
+            </w:pPr>
+            <w:r>
+              <w:rPr>
+                <w:sz w:val="24"/>
+                <w:szCs w:val="24"/>
+              </w:rPr>
+              <w:t>0</w:t>
+            </w:r>
+            <w:r>
+              <w:rPr>
+                <w:sz w:val="24"/>
+                <w:szCs w:val="24"/>
+              </w:rPr>
+              <w:t>4/</w:t>
+            </w:r>
+            <w:r>
+              <w:rPr>
+                <w:sz w:val="24"/>
+                <w:szCs w:val="24"/>
+              </w:rPr>
+              <w:t>0</w:t>
+            </w:r>
+            <w:r>
+              <w:rPr>
+                <w:sz w:val="24"/>
+                <w:szCs w:val="24"/>
+              </w:rPr>
+              <w:t>3/2023</w:t>
+            </w:r>
+          </w:p>
+          <w:p>
+            <w:pPr>
+              <w:jc w:val="center"/>
+              <w:rPr>
+                <w:sz w:val="24"/>
+                <w:szCs w:val="24"/>
+              </w:rPr>
+            </w:pPr>
+            <w:r>
+              <w:rPr>
+                <w:sz w:val="24"/>
+                <w:szCs w:val="24"/>
+              </w:rPr>
+              <w:t>0</w:t>
+            </w:r>
+            <w:r>
+              <w:rPr>
+                <w:sz w:val="24"/>
+                <w:szCs w:val="24"/>
+              </w:rPr>
+              <w:t>6/</w:t>
+            </w:r>
+            <w:r>
+              <w:rPr>
+                <w:sz w:val="24"/>
+                <w:szCs w:val="24"/>
+              </w:rPr>
+              <w:t>0</w:t>
+            </w:r>
+            <w:r>
+              <w:rPr>
+                <w:sz w:val="24"/>
+                <w:szCs w:val="24"/>
+              </w:rPr>
+              <w:t>3/2023</w:t>
+            </w:r>
+          </w:p>
+          <w:p>
+            <w:pPr>
+              <w:jc w:val="center"/>
+              <w:rPr>
+                <w:sz w:val="24"/>
+                <w:szCs w:val="24"/>
+              </w:rPr>
+            </w:pPr>
+            <w:r>
+              <w:rPr>
+                <w:sz w:val="24"/>
+                <w:szCs w:val="24"/>
+              </w:rPr>
+              <w:t>0</w:t>
+            </w:r>
+            <w:r>
+              <w:rPr>
+                <w:sz w:val="24"/>
+                <w:szCs w:val="24"/>
+              </w:rPr>
+              <w:t>7/</w:t>
+            </w:r>
+            <w:r>
+              <w:rPr>
+                <w:sz w:val="24"/>
+                <w:szCs w:val="24"/>
+              </w:rPr>
+              <w:t>0</w:t>
+            </w:r>
+            <w:r>
+              <w:rPr>
+                <w:sz w:val="24"/>
+                <w:szCs w:val="24"/>
+              </w:rPr>
+              <w:t>3/2023</w:t>
+            </w:r>
+          </w:p>
+          <w:p>
+            <w:pPr>
+              <w:jc w:val="center"/>
+              <w:rPr>
+                <w:sz w:val="24"/>
+                <w:szCs w:val="24"/>
+              </w:rPr>
+            </w:pPr>
+            <w:r>
+              <w:rPr>
+                <w:sz w:val="24"/>
+                <w:szCs w:val="24"/>
+              </w:rPr>
+              <w:t>08/03/2023</w:t>
+            </w:r>
+          </w:p>
+          <w:p>
+            <w:pPr>
+              <w:jc w:val="center"/>
+              <w:rPr>
+                <w:sz w:val="24"/>
+                <w:szCs w:val="24"/>
+              </w:rPr>
+            </w:pPr>
+          </w:p>
+          <w:p>
+            <w:pPr>
+              <w:jc w:val="center"/>
+              <w:rPr>
+                <w:sz w:val="24"/>
+                <w:szCs w:val="24"/>
+              </w:rPr>
+            </w:pPr>
           </w:p>
         </w:tc>
         <w:tc>
@@ -930,6 +1246,22 @@
               <w:t>16:30</w:t>
             </w:r>
           </w:p>
+          <w:p>
+            <w:pPr>
+              <w:jc w:val="center"/>
+              <w:rPr>
+                <w:sz w:val="24"/>
+                <w:szCs w:val="24"/>
+              </w:rPr>
+            </w:pPr>
+            <w:r>
+              <w:rPr>
+                <w:sz w:val="24"/>
+                <w:szCs w:val="24"/>
+              </w:rPr>
+              <w:t>13:30</w:t>
+            </w:r>
+          </w:p>
         </w:tc>
         <w:tc>
           <w:tcPr>
@@ -1209,6 +1541,22 @@
           </w:p>
           <w:p>
             <w:pPr>
+              <w:jc w:val="center"/>
+              <w:rPr>
+                <w:sz w:val="24"/>
+                <w:szCs w:val="24"/>
+              </w:rPr>
+            </w:pPr>
+            <w:r>
+              <w:rPr>
+                <w:sz w:val="24"/>
+                <w:szCs w:val="24"/>
+              </w:rPr>
+              <w:t>2</w:t>
+            </w:r>
+          </w:p>
+          <w:p>
+            <w:pPr>
               <w:rPr>
                 <w:sz w:val="24"/>
                 <w:szCs w:val="24"/>
@@ -1492,6 +1840,22 @@
               <w:t>OO Design</w:t>
             </w:r>
           </w:p>
+          <w:p>
+            <w:pPr>
+              <w:jc w:val="center"/>
+              <w:rPr>
+                <w:sz w:val="24"/>
+                <w:szCs w:val="24"/>
+              </w:rPr>
+            </w:pPr>
+            <w:r>
+              <w:rPr>
+                <w:sz w:val="24"/>
+                <w:szCs w:val="24"/>
+              </w:rPr>
+              <w:t>Observer</w:t>
+            </w:r>
+          </w:p>
         </w:tc>
         <w:tc>
           <w:tcPr>
@@ -1768,6 +2132,31 @@
               </w:rPr>
               <w:t>OO Design</w:t>
             </w:r>
+          </w:p>
+          <w:p>
+            <w:pPr>
+              <w:jc w:val="center"/>
+              <w:rPr>
+                <w:sz w:val="24"/>
+                <w:szCs w:val="24"/>
+              </w:rPr>
+            </w:pPr>
+            <w:r>
+              <w:rPr>
+                <w:sz w:val="24"/>
+                <w:szCs w:val="24"/>
+              </w:rPr>
+              <w:t>Driver</w:t>
+            </w:r>
+          </w:p>
+          <w:p>
+            <w:pPr>
+              <w:jc w:val="center"/>
+              <w:rPr>
+                <w:sz w:val="24"/>
+                <w:szCs w:val="24"/>
+              </w:rPr>
+            </w:pPr>
           </w:p>
         </w:tc>
       </w:tr>

--- a/res/ECM1410 Cover Page.docx
+++ b/res/ECM1410 Cover Page.docx
@@ -959,10 +959,16 @@
                 <w:szCs w:val="24"/>
               </w:rPr>
             </w:pPr>
-          </w:p>
-          <w:p>
-            <w:pPr>
-              <w:jc w:val="center"/>
+            <w:r>
+              <w:rPr>
+                <w:sz w:val="24"/>
+                <w:szCs w:val="24"/>
+              </w:rPr>
+              <w:t>09/03/2023</w:t>
+            </w:r>
+          </w:p>
+          <w:p>
+            <w:pPr>
               <w:rPr>
                 <w:sz w:val="24"/>
                 <w:szCs w:val="24"/>
@@ -1262,6 +1268,22 @@
               <w:t>13:30</w:t>
             </w:r>
           </w:p>
+          <w:p>
+            <w:pPr>
+              <w:jc w:val="center"/>
+              <w:rPr>
+                <w:sz w:val="24"/>
+                <w:szCs w:val="24"/>
+              </w:rPr>
+            </w:pPr>
+            <w:r>
+              <w:rPr>
+                <w:sz w:val="24"/>
+                <w:szCs w:val="24"/>
+              </w:rPr>
+              <w:t>14:30</w:t>
+            </w:r>
+          </w:p>
         </w:tc>
         <w:tc>
           <w:tcPr>
@@ -1557,6 +1579,22 @@
           </w:p>
           <w:p>
             <w:pPr>
+              <w:jc w:val="center"/>
+              <w:rPr>
+                <w:sz w:val="24"/>
+                <w:szCs w:val="24"/>
+              </w:rPr>
+            </w:pPr>
+            <w:r>
+              <w:rPr>
+                <w:sz w:val="24"/>
+                <w:szCs w:val="24"/>
+              </w:rPr>
+              <w:t>2</w:t>
+            </w:r>
+          </w:p>
+          <w:p>
+            <w:pPr>
               <w:rPr>
                 <w:sz w:val="24"/>
                 <w:szCs w:val="24"/>
@@ -1856,6 +1894,22 @@
               <w:t>Observer</w:t>
             </w:r>
           </w:p>
+          <w:p>
+            <w:pPr>
+              <w:jc w:val="center"/>
+              <w:rPr>
+                <w:sz w:val="24"/>
+                <w:szCs w:val="24"/>
+              </w:rPr>
+            </w:pPr>
+            <w:r>
+              <w:rPr>
+                <w:sz w:val="24"/>
+                <w:szCs w:val="24"/>
+              </w:rPr>
+              <w:t>Driver</w:t>
+            </w:r>
+          </w:p>
         </w:tc>
         <w:tc>
           <w:tcPr>
@@ -2157,6 +2211,13 @@
                 <w:szCs w:val="24"/>
               </w:rPr>
             </w:pPr>
+            <w:r>
+              <w:rPr>
+                <w:sz w:val="24"/>
+                <w:szCs w:val="24"/>
+              </w:rPr>
+              <w:t>Observer</w:t>
+            </w:r>
           </w:p>
         </w:tc>
       </w:tr>

--- a/res/ECM1410 Cover Page.docx
+++ b/res/ECM1410 Cover Page.docx
@@ -51,7 +51,6 @@
                 <w:szCs w:val="24"/>
               </w:rPr>
             </w:pPr>
-            <w:proofErr w:type="spellStart"/>
             <w:r>
               <w:rPr>
                 <w:sz w:val="24"/>
@@ -59,7 +58,6 @@
               </w:rPr>
               <w:t>StudentID</w:t>
             </w:r>
-            <w:proofErr w:type="spellEnd"/>
           </w:p>
         </w:tc>
         <w:tc>
@@ -974,6 +972,36 @@
                 <w:szCs w:val="24"/>
               </w:rPr>
             </w:pPr>
+            <w:r>
+              <w:rPr>
+                <w:sz w:val="24"/>
+                <w:szCs w:val="24"/>
+              </w:rPr>
+              <w:t>09/03/2023</w:t>
+            </w:r>
+          </w:p>
+          <w:p>
+            <w:pPr>
+              <w:rPr>
+                <w:sz w:val="24"/>
+                <w:szCs w:val="24"/>
+              </w:rPr>
+            </w:pPr>
+            <w:r>
+              <w:rPr>
+                <w:sz w:val="24"/>
+                <w:szCs w:val="24"/>
+              </w:rPr>
+              <w:t>09/03/2023</w:t>
+            </w:r>
+          </w:p>
+          <w:p>
+            <w:pPr>
+              <w:rPr>
+                <w:sz w:val="24"/>
+                <w:szCs w:val="24"/>
+              </w:rPr>
+            </w:pPr>
           </w:p>
         </w:tc>
         <w:tc>
@@ -1284,6 +1312,38 @@
               <w:t>14:30</w:t>
             </w:r>
           </w:p>
+          <w:p>
+            <w:pPr>
+              <w:jc w:val="center"/>
+              <w:rPr>
+                <w:sz w:val="24"/>
+                <w:szCs w:val="24"/>
+              </w:rPr>
+            </w:pPr>
+            <w:r>
+              <w:rPr>
+                <w:sz w:val="24"/>
+                <w:szCs w:val="24"/>
+              </w:rPr>
+              <w:t>15:30</w:t>
+            </w:r>
+          </w:p>
+          <w:p>
+            <w:pPr>
+              <w:jc w:val="center"/>
+              <w:rPr>
+                <w:sz w:val="24"/>
+                <w:szCs w:val="24"/>
+              </w:rPr>
+            </w:pPr>
+            <w:r>
+              <w:rPr>
+                <w:sz w:val="24"/>
+                <w:szCs w:val="24"/>
+              </w:rPr>
+              <w:t>18:30</w:t>
+            </w:r>
+          </w:p>
         </w:tc>
         <w:tc>
           <w:tcPr>
@@ -1595,6 +1655,38 @@
           </w:p>
           <w:p>
             <w:pPr>
+              <w:jc w:val="center"/>
+              <w:rPr>
+                <w:sz w:val="24"/>
+                <w:szCs w:val="24"/>
+              </w:rPr>
+            </w:pPr>
+            <w:r>
+              <w:rPr>
+                <w:sz w:val="24"/>
+                <w:szCs w:val="24"/>
+              </w:rPr>
+              <w:t>1</w:t>
+            </w:r>
+          </w:p>
+          <w:p>
+            <w:pPr>
+              <w:jc w:val="center"/>
+              <w:rPr>
+                <w:sz w:val="24"/>
+                <w:szCs w:val="24"/>
+              </w:rPr>
+            </w:pPr>
+            <w:r>
+              <w:rPr>
+                <w:sz w:val="24"/>
+                <w:szCs w:val="24"/>
+              </w:rPr>
+              <w:t>1</w:t>
+            </w:r>
+          </w:p>
+          <w:p>
+            <w:pPr>
               <w:rPr>
                 <w:sz w:val="24"/>
                 <w:szCs w:val="24"/>
@@ -1910,6 +2002,38 @@
               <w:t>Driver</w:t>
             </w:r>
           </w:p>
+          <w:p>
+            <w:pPr>
+              <w:jc w:val="center"/>
+              <w:rPr>
+                <w:sz w:val="24"/>
+                <w:szCs w:val="24"/>
+              </w:rPr>
+            </w:pPr>
+            <w:r>
+              <w:rPr>
+                <w:sz w:val="24"/>
+                <w:szCs w:val="24"/>
+              </w:rPr>
+              <w:t>Observer</w:t>
+            </w:r>
+          </w:p>
+          <w:p>
+            <w:pPr>
+              <w:jc w:val="center"/>
+              <w:rPr>
+                <w:sz w:val="24"/>
+                <w:szCs w:val="24"/>
+              </w:rPr>
+            </w:pPr>
+            <w:r>
+              <w:rPr>
+                <w:sz w:val="24"/>
+                <w:szCs w:val="24"/>
+              </w:rPr>
+              <w:t>Observer</w:t>
+            </w:r>
+          </w:p>
         </w:tc>
         <w:tc>
           <w:tcPr>
@@ -2217,6 +2341,38 @@
                 <w:szCs w:val="24"/>
               </w:rPr>
               <w:t>Observer</w:t>
+            </w:r>
+          </w:p>
+          <w:p>
+            <w:pPr>
+              <w:jc w:val="center"/>
+              <w:rPr>
+                <w:sz w:val="24"/>
+                <w:szCs w:val="24"/>
+              </w:rPr>
+            </w:pPr>
+            <w:r>
+              <w:rPr>
+                <w:sz w:val="24"/>
+                <w:szCs w:val="24"/>
+              </w:rPr>
+              <w:t>Driver</w:t>
+            </w:r>
+          </w:p>
+          <w:p>
+            <w:pPr>
+              <w:jc w:val="center"/>
+              <w:rPr>
+                <w:sz w:val="24"/>
+                <w:szCs w:val="24"/>
+              </w:rPr>
+            </w:pPr>
+            <w:r>
+              <w:rPr>
+                <w:sz w:val="24"/>
+                <w:szCs w:val="24"/>
+              </w:rPr>
+              <w:t>Driver</w:t>
             </w:r>
           </w:p>
         </w:tc>

--- a/res/ECM1410 Cover Page.docx
+++ b/res/ECM1410 Cover Page.docx
@@ -977,22 +977,51 @@
                 <w:sz w:val="24"/>
                 <w:szCs w:val="24"/>
               </w:rPr>
-              <w:t>09/03/2023</w:t>
-            </w:r>
-          </w:p>
-          <w:p>
-            <w:pPr>
-              <w:rPr>
-                <w:sz w:val="24"/>
-                <w:szCs w:val="24"/>
-              </w:rPr>
-            </w:pPr>
-            <w:r>
-              <w:rPr>
-                <w:sz w:val="24"/>
-                <w:szCs w:val="24"/>
-              </w:rPr>
-              <w:t>09/03/2023</w:t>
+              <w:t>10</w:t>
+            </w:r>
+            <w:r>
+              <w:rPr>
+                <w:sz w:val="24"/>
+                <w:szCs w:val="24"/>
+              </w:rPr>
+              <w:t>/03/2023</w:t>
+            </w:r>
+          </w:p>
+          <w:p>
+            <w:pPr>
+              <w:rPr>
+                <w:sz w:val="24"/>
+                <w:szCs w:val="24"/>
+              </w:rPr>
+            </w:pPr>
+            <w:r>
+              <w:rPr>
+                <w:sz w:val="24"/>
+                <w:szCs w:val="24"/>
+              </w:rPr>
+              <w:t>10</w:t>
+            </w:r>
+            <w:r>
+              <w:rPr>
+                <w:sz w:val="24"/>
+                <w:szCs w:val="24"/>
+              </w:rPr>
+              <w:t>/03/2023</w:t>
+            </w:r>
+          </w:p>
+          <w:p>
+            <w:pPr>
+              <w:rPr>
+                <w:sz w:val="24"/>
+                <w:szCs w:val="24"/>
+              </w:rPr>
+            </w:pPr>
+            <w:r>
+              <w:rPr>
+                <w:sz w:val="24"/>
+                <w:szCs w:val="24"/>
+              </w:rPr>
+              <w:t>11/03/2023</w:t>
             </w:r>
           </w:p>
           <w:p>
@@ -1344,6 +1373,22 @@
               <w:t>18:30</w:t>
             </w:r>
           </w:p>
+          <w:p>
+            <w:pPr>
+              <w:jc w:val="center"/>
+              <w:rPr>
+                <w:sz w:val="24"/>
+                <w:szCs w:val="24"/>
+              </w:rPr>
+            </w:pPr>
+            <w:r>
+              <w:rPr>
+                <w:sz w:val="24"/>
+                <w:szCs w:val="24"/>
+              </w:rPr>
+              <w:t>17:00</w:t>
+            </w:r>
+          </w:p>
         </w:tc>
         <w:tc>
           <w:tcPr>
@@ -1687,6 +1732,22 @@
           </w:p>
           <w:p>
             <w:pPr>
+              <w:jc w:val="center"/>
+              <w:rPr>
+                <w:sz w:val="24"/>
+                <w:szCs w:val="24"/>
+              </w:rPr>
+            </w:pPr>
+            <w:r>
+              <w:rPr>
+                <w:sz w:val="24"/>
+                <w:szCs w:val="24"/>
+              </w:rPr>
+              <w:t>2</w:t>
+            </w:r>
+          </w:p>
+          <w:p>
+            <w:pPr>
               <w:rPr>
                 <w:sz w:val="24"/>
                 <w:szCs w:val="24"/>
@@ -2034,6 +2095,22 @@
               <w:t>Observer</w:t>
             </w:r>
           </w:p>
+          <w:p>
+            <w:pPr>
+              <w:jc w:val="center"/>
+              <w:rPr>
+                <w:sz w:val="24"/>
+                <w:szCs w:val="24"/>
+              </w:rPr>
+            </w:pPr>
+            <w:r>
+              <w:rPr>
+                <w:sz w:val="24"/>
+                <w:szCs w:val="24"/>
+              </w:rPr>
+              <w:t>Driver</w:t>
+            </w:r>
+          </w:p>
         </w:tc>
         <w:tc>
           <w:tcPr>
@@ -2373,6 +2450,22 @@
                 <w:szCs w:val="24"/>
               </w:rPr>
               <w:t>Driver</w:t>
+            </w:r>
+          </w:p>
+          <w:p>
+            <w:pPr>
+              <w:jc w:val="center"/>
+              <w:rPr>
+                <w:sz w:val="24"/>
+                <w:szCs w:val="24"/>
+              </w:rPr>
+            </w:pPr>
+            <w:r>
+              <w:rPr>
+                <w:sz w:val="24"/>
+                <w:szCs w:val="24"/>
+              </w:rPr>
+              <w:t>Observer</w:t>
             </w:r>
           </w:p>
         </w:tc>

--- a/res/ECM1410 Cover Page.docx
+++ b/res/ECM1410 Cover Page.docx
@@ -51,6 +51,7 @@
                 <w:szCs w:val="24"/>
               </w:rPr>
             </w:pPr>
+            <w:proofErr w:type="spellStart"/>
             <w:r>
               <w:rPr>
                 <w:sz w:val="24"/>
@@ -58,6 +59,7 @@
               </w:rPr>
               <w:t>StudentID</w:t>
             </w:r>
+            <w:proofErr w:type="spellEnd"/>
           </w:p>
         </w:tc>
         <w:tc>
@@ -1031,6 +1033,29 @@
                 <w:szCs w:val="24"/>
               </w:rPr>
             </w:pPr>
+            <w:r>
+              <w:rPr>
+                <w:sz w:val="24"/>
+                <w:szCs w:val="24"/>
+              </w:rPr>
+              <w:t>12/03/2023</w:t>
+            </w:r>
+          </w:p>
+          <w:p>
+            <w:pPr>
+              <w:rPr>
+                <w:sz w:val="24"/>
+                <w:szCs w:val="24"/>
+              </w:rPr>
+            </w:pPr>
+          </w:p>
+          <w:p>
+            <w:pPr>
+              <w:rPr>
+                <w:sz w:val="24"/>
+                <w:szCs w:val="24"/>
+              </w:rPr>
+            </w:pPr>
           </w:p>
         </w:tc>
         <w:tc>
@@ -1389,6 +1414,22 @@
               <w:t>17:00</w:t>
             </w:r>
           </w:p>
+          <w:p>
+            <w:pPr>
+              <w:jc w:val="center"/>
+              <w:rPr>
+                <w:sz w:val="24"/>
+                <w:szCs w:val="24"/>
+              </w:rPr>
+            </w:pPr>
+            <w:r>
+              <w:rPr>
+                <w:sz w:val="24"/>
+                <w:szCs w:val="24"/>
+              </w:rPr>
+              <w:t>17:00</w:t>
+            </w:r>
+          </w:p>
         </w:tc>
         <w:tc>
           <w:tcPr>
@@ -1748,6 +1789,22 @@
           </w:p>
           <w:p>
             <w:pPr>
+              <w:jc w:val="center"/>
+              <w:rPr>
+                <w:sz w:val="24"/>
+                <w:szCs w:val="24"/>
+              </w:rPr>
+            </w:pPr>
+            <w:r>
+              <w:rPr>
+                <w:sz w:val="24"/>
+                <w:szCs w:val="24"/>
+              </w:rPr>
+              <w:t>2</w:t>
+            </w:r>
+          </w:p>
+          <w:p>
+            <w:pPr>
               <w:rPr>
                 <w:sz w:val="24"/>
                 <w:szCs w:val="24"/>
@@ -2111,6 +2168,22 @@
               <w:t>Driver</w:t>
             </w:r>
           </w:p>
+          <w:p>
+            <w:pPr>
+              <w:jc w:val="center"/>
+              <w:rPr>
+                <w:sz w:val="24"/>
+                <w:szCs w:val="24"/>
+              </w:rPr>
+            </w:pPr>
+            <w:r>
+              <w:rPr>
+                <w:sz w:val="24"/>
+                <w:szCs w:val="24"/>
+              </w:rPr>
+              <w:t>Observer</w:t>
+            </w:r>
+          </w:p>
         </w:tc>
         <w:tc>
           <w:tcPr>
@@ -2466,6 +2539,22 @@
                 <w:szCs w:val="24"/>
               </w:rPr>
               <w:t>Observer</w:t>
+            </w:r>
+          </w:p>
+          <w:p>
+            <w:pPr>
+              <w:jc w:val="center"/>
+              <w:rPr>
+                <w:sz w:val="24"/>
+                <w:szCs w:val="24"/>
+              </w:rPr>
+            </w:pPr>
+            <w:r>
+              <w:rPr>
+                <w:sz w:val="24"/>
+                <w:szCs w:val="24"/>
+              </w:rPr>
+              <w:t>Driver</w:t>
             </w:r>
           </w:p>
         </w:tc>

--- a/res/ECM1410 Cover Page.docx
+++ b/res/ECM1410 Cover Page.docx
@@ -51,7 +51,6 @@
                 <w:szCs w:val="24"/>
               </w:rPr>
             </w:pPr>
-            <w:proofErr w:type="spellStart"/>
             <w:r>
               <w:rPr>
                 <w:sz w:val="24"/>
@@ -59,7 +58,6 @@
               </w:rPr>
               <w:t>StudentID</w:t>
             </w:r>
-            <w:proofErr w:type="spellEnd"/>
           </w:p>
         </w:tc>
         <w:tc>
@@ -1048,6 +1046,28 @@
                 <w:szCs w:val="24"/>
               </w:rPr>
             </w:pPr>
+            <w:r>
+              <w:rPr>
+                <w:sz w:val="24"/>
+                <w:szCs w:val="24"/>
+              </w:rPr>
+              <w:t>13/03/2023</w:t>
+            </w:r>
+          </w:p>
+          <w:p>
+            <w:pPr>
+              <w:rPr>
+                <w:sz w:val="24"/>
+                <w:szCs w:val="24"/>
+              </w:rPr>
+            </w:pPr>
+            <w:r>
+              <w:rPr>
+                <w:sz w:val="24"/>
+                <w:szCs w:val="24"/>
+              </w:rPr>
+              <w:t>15/03/2023</w:t>
+            </w:r>
           </w:p>
           <w:p>
             <w:pPr>
@@ -1430,6 +1450,56 @@
               <w:t>17:00</w:t>
             </w:r>
           </w:p>
+          <w:p>
+            <w:pPr>
+              <w:jc w:val="center"/>
+              <w:rPr>
+                <w:sz w:val="24"/>
+                <w:szCs w:val="24"/>
+              </w:rPr>
+            </w:pPr>
+            <w:r>
+              <w:rPr>
+                <w:sz w:val="24"/>
+                <w:szCs w:val="24"/>
+              </w:rPr>
+              <w:t>15:00</w:t>
+            </w:r>
+          </w:p>
+          <w:p>
+            <w:pPr>
+              <w:jc w:val="center"/>
+              <w:rPr>
+                <w:sz w:val="24"/>
+                <w:szCs w:val="24"/>
+              </w:rPr>
+            </w:pPr>
+            <w:r>
+              <w:rPr>
+                <w:sz w:val="24"/>
+                <w:szCs w:val="24"/>
+              </w:rPr>
+              <w:t>13:00</w:t>
+            </w:r>
+          </w:p>
+          <w:p>
+            <w:pPr>
+              <w:jc w:val="center"/>
+              <w:rPr>
+                <w:sz w:val="24"/>
+                <w:szCs w:val="24"/>
+              </w:rPr>
+            </w:pPr>
+          </w:p>
+          <w:p>
+            <w:pPr>
+              <w:jc w:val="center"/>
+              <w:rPr>
+                <w:sz w:val="24"/>
+                <w:szCs w:val="24"/>
+              </w:rPr>
+            </w:pPr>
+          </w:p>
         </w:tc>
         <w:tc>
           <w:tcPr>
@@ -1805,6 +1875,46 @@
           </w:p>
           <w:p>
             <w:pPr>
+              <w:jc w:val="center"/>
+              <w:rPr>
+                <w:sz w:val="24"/>
+                <w:szCs w:val="24"/>
+              </w:rPr>
+            </w:pPr>
+            <w:r>
+              <w:rPr>
+                <w:sz w:val="24"/>
+                <w:szCs w:val="24"/>
+              </w:rPr>
+              <w:t>2</w:t>
+            </w:r>
+          </w:p>
+          <w:p>
+            <w:pPr>
+              <w:jc w:val="center"/>
+              <w:rPr>
+                <w:sz w:val="24"/>
+                <w:szCs w:val="24"/>
+              </w:rPr>
+            </w:pPr>
+            <w:r>
+              <w:rPr>
+                <w:sz w:val="24"/>
+                <w:szCs w:val="24"/>
+              </w:rPr>
+              <w:t>1</w:t>
+            </w:r>
+          </w:p>
+          <w:p>
+            <w:pPr>
+              <w:rPr>
+                <w:sz w:val="24"/>
+                <w:szCs w:val="24"/>
+              </w:rPr>
+            </w:pPr>
+          </w:p>
+          <w:p>
+            <w:pPr>
               <w:rPr>
                 <w:sz w:val="24"/>
                 <w:szCs w:val="24"/>
@@ -2184,6 +2294,38 @@
               <w:t>Observer</w:t>
             </w:r>
           </w:p>
+          <w:p>
+            <w:pPr>
+              <w:jc w:val="center"/>
+              <w:rPr>
+                <w:sz w:val="24"/>
+                <w:szCs w:val="24"/>
+              </w:rPr>
+            </w:pPr>
+            <w:r>
+              <w:rPr>
+                <w:sz w:val="24"/>
+                <w:szCs w:val="24"/>
+              </w:rPr>
+              <w:t>Driver</w:t>
+            </w:r>
+          </w:p>
+          <w:p>
+            <w:pPr>
+              <w:jc w:val="center"/>
+              <w:rPr>
+                <w:sz w:val="24"/>
+                <w:szCs w:val="24"/>
+              </w:rPr>
+            </w:pPr>
+            <w:r>
+              <w:rPr>
+                <w:sz w:val="24"/>
+                <w:szCs w:val="24"/>
+              </w:rPr>
+              <w:t>Observer</w:t>
+            </w:r>
+          </w:p>
         </w:tc>
         <w:tc>
           <w:tcPr>
@@ -2507,6 +2649,38 @@
                 <w:szCs w:val="24"/>
               </w:rPr>
               <w:t>Driver</w:t>
+            </w:r>
+          </w:p>
+          <w:p>
+            <w:pPr>
+              <w:jc w:val="center"/>
+              <w:rPr>
+                <w:sz w:val="24"/>
+                <w:szCs w:val="24"/>
+              </w:rPr>
+            </w:pPr>
+            <w:r>
+              <w:rPr>
+                <w:sz w:val="24"/>
+                <w:szCs w:val="24"/>
+              </w:rPr>
+              <w:t>Driver</w:t>
+            </w:r>
+          </w:p>
+          <w:p>
+            <w:pPr>
+              <w:jc w:val="center"/>
+              <w:rPr>
+                <w:sz w:val="24"/>
+                <w:szCs w:val="24"/>
+              </w:rPr>
+            </w:pPr>
+            <w:r>
+              <w:rPr>
+                <w:sz w:val="24"/>
+                <w:szCs w:val="24"/>
+              </w:rPr>
+              <w:t>Observer</w:t>
             </w:r>
           </w:p>
           <w:p>

--- a/res/ECM1410 Cover Page.docx
+++ b/res/ECM1410 Cover Page.docx
@@ -1076,6 +1076,21 @@
                 <w:szCs w:val="24"/>
               </w:rPr>
             </w:pPr>
+            <w:r>
+              <w:rPr>
+                <w:sz w:val="24"/>
+                <w:szCs w:val="24"/>
+              </w:rPr>
+              <w:t>16/03/2023</w:t>
+            </w:r>
+          </w:p>
+          <w:p>
+            <w:pPr>
+              <w:rPr>
+                <w:sz w:val="24"/>
+                <w:szCs w:val="24"/>
+              </w:rPr>
+            </w:pPr>
           </w:p>
         </w:tc>
         <w:tc>
@@ -1490,6 +1505,22 @@
                 <w:szCs w:val="24"/>
               </w:rPr>
             </w:pPr>
+            <w:r>
+              <w:rPr>
+                <w:sz w:val="24"/>
+                <w:szCs w:val="24"/>
+              </w:rPr>
+              <w:t>13:00</w:t>
+            </w:r>
+          </w:p>
+          <w:p>
+            <w:pPr>
+              <w:jc w:val="center"/>
+              <w:rPr>
+                <w:sz w:val="24"/>
+                <w:szCs w:val="24"/>
+              </w:rPr>
+            </w:pPr>
           </w:p>
           <w:p>
             <w:pPr>
@@ -1902,7 +1933,23 @@
                 <w:sz w:val="24"/>
                 <w:szCs w:val="24"/>
               </w:rPr>
-              <w:t>1</w:t>
+              <w:t>3</w:t>
+            </w:r>
+          </w:p>
+          <w:p>
+            <w:pPr>
+              <w:jc w:val="center"/>
+              <w:rPr>
+                <w:sz w:val="24"/>
+                <w:szCs w:val="24"/>
+              </w:rPr>
+            </w:pPr>
+            <w:r>
+              <w:rPr>
+                <w:sz w:val="24"/>
+                <w:szCs w:val="24"/>
+              </w:rPr>
+              <w:t>3</w:t>
             </w:r>
           </w:p>
           <w:p>
@@ -2326,6 +2373,22 @@
               <w:t>Observer</w:t>
             </w:r>
           </w:p>
+          <w:p>
+            <w:pPr>
+              <w:jc w:val="center"/>
+              <w:rPr>
+                <w:sz w:val="24"/>
+                <w:szCs w:val="24"/>
+              </w:rPr>
+            </w:pPr>
+            <w:r>
+              <w:rPr>
+                <w:sz w:val="24"/>
+                <w:szCs w:val="24"/>
+              </w:rPr>
+              <w:t>Driver</w:t>
+            </w:r>
+          </w:p>
         </w:tc>
         <w:tc>
           <w:tcPr>
@@ -2729,6 +2792,22 @@
                 <w:szCs w:val="24"/>
               </w:rPr>
               <w:t>Driver</w:t>
+            </w:r>
+          </w:p>
+          <w:p>
+            <w:pPr>
+              <w:jc w:val="center"/>
+              <w:rPr>
+                <w:sz w:val="24"/>
+                <w:szCs w:val="24"/>
+              </w:rPr>
+            </w:pPr>
+            <w:r>
+              <w:rPr>
+                <w:sz w:val="24"/>
+                <w:szCs w:val="24"/>
+              </w:rPr>
+              <w:t>Observer</w:t>
             </w:r>
           </w:p>
         </w:tc>

--- a/res/ECM1410 Cover Page.docx
+++ b/res/ECM1410 Cover Page.docx
@@ -1091,6 +1091,28 @@
                 <w:szCs w:val="24"/>
               </w:rPr>
             </w:pPr>
+            <w:r>
+              <w:rPr>
+                <w:sz w:val="24"/>
+                <w:szCs w:val="24"/>
+              </w:rPr>
+              <w:t>17/03/2023</w:t>
+            </w:r>
+          </w:p>
+          <w:p>
+            <w:pPr>
+              <w:rPr>
+                <w:sz w:val="24"/>
+                <w:szCs w:val="24"/>
+              </w:rPr>
+            </w:pPr>
+            <w:r>
+              <w:rPr>
+                <w:sz w:val="24"/>
+                <w:szCs w:val="24"/>
+              </w:rPr>
+              <w:t>20/03/2023</w:t>
+            </w:r>
           </w:p>
         </w:tc>
         <w:tc>
@@ -1530,6 +1552,13 @@
                 <w:szCs w:val="24"/>
               </w:rPr>
             </w:pPr>
+            <w:r>
+              <w:rPr>
+                <w:sz w:val="24"/>
+                <w:szCs w:val="24"/>
+              </w:rPr>
+              <w:t>15:30</w:t>
+            </w:r>
           </w:p>
         </w:tc>
         <w:tc>
@@ -1954,19 +1983,35 @@
           </w:p>
           <w:p>
             <w:pPr>
-              <w:rPr>
-                <w:sz w:val="24"/>
-                <w:szCs w:val="24"/>
-              </w:rPr>
-            </w:pPr>
-          </w:p>
-          <w:p>
-            <w:pPr>
-              <w:rPr>
-                <w:sz w:val="24"/>
-                <w:szCs w:val="24"/>
-              </w:rPr>
-            </w:pPr>
+              <w:jc w:val="center"/>
+              <w:rPr>
+                <w:sz w:val="24"/>
+                <w:szCs w:val="24"/>
+              </w:rPr>
+            </w:pPr>
+            <w:r>
+              <w:rPr>
+                <w:sz w:val="24"/>
+                <w:szCs w:val="24"/>
+              </w:rPr>
+              <w:t>2</w:t>
+            </w:r>
+          </w:p>
+          <w:p>
+            <w:pPr>
+              <w:jc w:val="center"/>
+              <w:rPr>
+                <w:sz w:val="24"/>
+                <w:szCs w:val="24"/>
+              </w:rPr>
+            </w:pPr>
+            <w:r>
+              <w:rPr>
+                <w:sz w:val="24"/>
+                <w:szCs w:val="24"/>
+              </w:rPr>
+              <w:t>2</w:t>
+            </w:r>
           </w:p>
         </w:tc>
         <w:tc>
@@ -2389,6 +2434,38 @@
               <w:t>Driver</w:t>
             </w:r>
           </w:p>
+          <w:p>
+            <w:pPr>
+              <w:jc w:val="center"/>
+              <w:rPr>
+                <w:sz w:val="24"/>
+                <w:szCs w:val="24"/>
+              </w:rPr>
+            </w:pPr>
+            <w:r>
+              <w:rPr>
+                <w:sz w:val="24"/>
+                <w:szCs w:val="24"/>
+              </w:rPr>
+              <w:t>Observer</w:t>
+            </w:r>
+          </w:p>
+          <w:p>
+            <w:pPr>
+              <w:jc w:val="center"/>
+              <w:rPr>
+                <w:sz w:val="24"/>
+                <w:szCs w:val="24"/>
+              </w:rPr>
+            </w:pPr>
+            <w:r>
+              <w:rPr>
+                <w:sz w:val="24"/>
+                <w:szCs w:val="24"/>
+              </w:rPr>
+              <w:t>Driver</w:t>
+            </w:r>
+          </w:p>
         </w:tc>
         <w:tc>
           <w:tcPr>
@@ -2712,6 +2789,38 @@
                 <w:szCs w:val="24"/>
               </w:rPr>
               <w:t>Driver</w:t>
+            </w:r>
+          </w:p>
+          <w:p>
+            <w:pPr>
+              <w:jc w:val="center"/>
+              <w:rPr>
+                <w:sz w:val="24"/>
+                <w:szCs w:val="24"/>
+              </w:rPr>
+            </w:pPr>
+            <w:r>
+              <w:rPr>
+                <w:sz w:val="24"/>
+                <w:szCs w:val="24"/>
+              </w:rPr>
+              <w:t>Driver</w:t>
+            </w:r>
+          </w:p>
+          <w:p>
+            <w:pPr>
+              <w:jc w:val="center"/>
+              <w:rPr>
+                <w:sz w:val="24"/>
+                <w:szCs w:val="24"/>
+              </w:rPr>
+            </w:pPr>
+            <w:r>
+              <w:rPr>
+                <w:sz w:val="24"/>
+                <w:szCs w:val="24"/>
+              </w:rPr>
+              <w:t>Observer</w:t>
             </w:r>
           </w:p>
           <w:p>
